--- a/resources/pi2go/WS3-Pi2Go-Statements.docx
+++ b/resources/pi2go/WS3-Pi2Go-Statements.docx
@@ -137,13 +137,7 @@
         <w:rPr>
           <w:rFonts w:ascii="Calibri" w:eastAsia="Calibri" w:hAnsi="Calibri" w:cs="Calibri"/>
         </w:rPr>
-        <w:t xml:space="preserve">To complete this worksheet you need </w:t>
-      </w:r>
-      <w:r>
-        <w:rPr>
-          <w:rFonts w:ascii="Calibri" w:eastAsia="Calibri" w:hAnsi="Calibri" w:cs="Calibri"/>
-        </w:rPr>
-        <w:t>to have a Pi2Go that is connected to a keyboard, mouse and monitor (see WS1) and to understand how to start and stop IDLE from the Linux Command Line (see WS2).</w:t>
+        <w:t>To complete this worksheet you need to have a Pi2Go that is connected to a keyboard, mouse and monitor (see WS1) and to understand how to start and stop IDLE from the Linux Command Line (see WS2).</w:t>
       </w:r>
     </w:p>
     <w:p>
@@ -188,19 +182,12 @@
           <w:rFonts w:ascii="Calibri" w:eastAsia="Calibri" w:hAnsi="Calibri" w:cs="Calibri"/>
           <w:b/>
         </w:rPr>
-        <w:t>Remember: You can scroll back through commands in IDLE by t</w:t>
+        <w:t xml:space="preserve">Remember: You can scroll back through commands in IDLE by typing </w:t>
       </w:r>
       <w:r>
         <w:rPr>
           <w:rFonts w:ascii="Calibri" w:eastAsia="Calibri" w:hAnsi="Calibri" w:cs="Calibri"/>
           <w:b/>
-        </w:rPr>
-        <w:t xml:space="preserve">yping </w:t>
-      </w:r>
-      <w:r>
-        <w:rPr>
-          <w:rFonts w:ascii="Calibri" w:eastAsia="Calibri" w:hAnsi="Calibri" w:cs="Calibri"/>
-          <w:b/>
           <w:i/>
         </w:rPr>
         <w:t>ctrl-p</w:t>
@@ -301,13 +288,7 @@
         <w:rPr>
           <w:rFonts w:ascii="Calibri" w:eastAsia="Calibri" w:hAnsi="Calibri" w:cs="Calibri"/>
         </w:rPr>
-        <w:t>Now you can use simple commands to control your robot.  Try typing the</w:t>
-      </w:r>
-      <w:r>
-        <w:rPr>
-          <w:rFonts w:ascii="Calibri" w:eastAsia="Calibri" w:hAnsi="Calibri" w:cs="Calibri"/>
-        </w:rPr>
-        <w:t xml:space="preserve"> following:</w:t>
+        <w:t>Now you can use simple commands to control your robot.  Try typing the following:</w:t>
       </w:r>
     </w:p>
     <w:p/>
@@ -398,6 +379,14 @@
           <w:rFonts w:ascii="Courier" w:eastAsia="Courier" w:hAnsi="Courier" w:cs="Courier"/>
         </w:rPr>
       </w:pPr>
+      <w:r>
+        <w:rPr>
+          <w:rFonts w:ascii="Calibri" w:eastAsia="Calibri" w:hAnsi="Calibri" w:cs="Calibri"/>
+          <w:b/>
+          <w:bCs/>
+        </w:rPr>
+        <w:t xml:space="preserve">Question 1: </w:t>
+      </w:r>
       <w:r>
         <w:rPr>
           <w:rFonts w:ascii="Calibri" w:eastAsia="Calibri" w:hAnsi="Calibri" w:cs="Calibri"/>
@@ -621,13 +610,7 @@
         <w:rPr>
           <w:rFonts w:ascii="Calibri" w:eastAsia="Calibri" w:hAnsi="Calibri" w:cs="Calibri"/>
         </w:rPr>
-        <w:t xml:space="preserve"> are inputs to the comma</w:t>
-      </w:r>
-      <w:r>
-        <w:rPr>
-          <w:rFonts w:ascii="Calibri" w:eastAsia="Calibri" w:hAnsi="Calibri" w:cs="Calibri"/>
-        </w:rPr>
-        <w:t>nds which you have to select.    So</w:t>
+        <w:t xml:space="preserve"> are inputs to the commands which you have to select.    So</w:t>
       </w:r>
       <w:r>
         <w:rPr>
@@ -1195,14 +1178,7 @@
           <w:rFonts w:ascii="Calibri" w:eastAsia="Calibri" w:hAnsi="Calibri" w:cs="Calibri"/>
           <w:color w:val="373737"/>
         </w:rPr>
-        <w:t xml:space="preserve"> are number</w:t>
-      </w:r>
-      <w:r>
-        <w:rPr>
-          <w:rFonts w:ascii="Calibri" w:eastAsia="Calibri" w:hAnsi="Calibri" w:cs="Calibri"/>
-          <w:color w:val="373737"/>
-        </w:rPr>
-        <w:t xml:space="preserve">s and 0 &lt;= </w:t>
+        <w:t xml:space="preserve"> are numbers and 0 &lt;= </w:t>
       </w:r>
       <w:proofErr w:type="spellStart"/>
       <w:r>
@@ -1580,15 +1556,7 @@
           <w:i/>
           <w:color w:val="373737"/>
         </w:rPr>
-        <w:t>s</w:t>
-      </w:r>
-      <w:r>
-        <w:rPr>
-          <w:rFonts w:ascii="Calibri" w:eastAsia="Calibri" w:hAnsi="Calibri" w:cs="Calibri"/>
-          <w:i/>
-          <w:color w:val="373737"/>
-        </w:rPr>
-        <w:t>peed</w:t>
+        <w:t>speed</w:t>
       </w:r>
       <w:r>
         <w:rPr>
@@ -1907,6 +1875,14 @@
           <w:rFonts w:ascii="Calibri" w:eastAsia="Calibri" w:hAnsi="Calibri" w:cs="Calibri"/>
         </w:rPr>
       </w:pPr>
+      <w:r>
+        <w:rPr>
+          <w:rFonts w:ascii="Calibri" w:eastAsia="Calibri" w:hAnsi="Calibri" w:cs="Calibri"/>
+          <w:b/>
+          <w:bCs/>
+        </w:rPr>
+        <w:t xml:space="preserve">Question 2: </w:t>
+      </w:r>
       <w:r>
         <w:rPr>
           <w:rFonts w:ascii="Calibri" w:eastAsia="Calibri" w:hAnsi="Calibri" w:cs="Calibri"/>
@@ -2093,13 +2069,7 @@
         <w:rPr>
           <w:rFonts w:ascii="Calibri" w:eastAsia="Calibri" w:hAnsi="Calibri" w:cs="Calibri"/>
         </w:rPr>
-        <w:t>It takes four inputs: the number for the LEDs (0 is front, 1 is right, 2 is back and 3 is left)</w:t>
-      </w:r>
-      <w:r>
-        <w:rPr>
-          <w:rFonts w:ascii="Calibri" w:eastAsia="Calibri" w:hAnsi="Calibri" w:cs="Calibri"/>
-        </w:rPr>
-        <w:t>, followed by numbers for the amount of</w:t>
+        <w:t>It takes four inputs: the number for the LEDs (0 is front, 1 is right, 2 is back and 3 is left), followed by numbers for the amount of</w:t>
       </w:r>
       <w:r>
         <w:rPr>
@@ -2304,6 +2274,14 @@
           <w:rFonts w:ascii="Calibri" w:eastAsia="Calibri" w:hAnsi="Calibri" w:cs="Calibri"/>
         </w:rPr>
       </w:pPr>
+      <w:r>
+        <w:rPr>
+          <w:rFonts w:ascii="Calibri" w:eastAsia="Calibri" w:hAnsi="Calibri" w:cs="Calibri"/>
+          <w:b/>
+          <w:bCs/>
+        </w:rPr>
+        <w:t xml:space="preserve">Question 3: </w:t>
+      </w:r>
       <w:r>
         <w:rPr>
           <w:rFonts w:ascii="Calibri" w:eastAsia="Calibri" w:hAnsi="Calibri" w:cs="Calibri"/>
@@ -2461,35 +2439,39 @@
       <w:r>
         <w:rPr>
           <w:rFonts w:ascii="Calibri" w:eastAsia="Calibri" w:hAnsi="Calibri" w:cs="Calibri"/>
-        </w:rPr>
-        <w:t>Try six commands from the tabl</w:t>
-      </w:r>
-      <w:r>
-        <w:rPr>
-          <w:rFonts w:ascii="Calibri" w:eastAsia="Calibri" w:hAnsi="Calibri" w:cs="Calibri"/>
-        </w:rPr>
-        <w:t>e.  What do they do?</w:t>
-      </w:r>
-    </w:p>
-    <w:p>
-      <w:pPr>
-        <w:rPr>
-          <w:rFonts w:ascii="Calibri" w:eastAsia="Calibri" w:hAnsi="Calibri" w:cs="Calibri"/>
-        </w:rPr>
-      </w:pPr>
-    </w:p>
-    <w:p>
-      <w:pPr>
-        <w:rPr>
-          <w:rFonts w:ascii="Calibri" w:eastAsia="Calibri" w:hAnsi="Calibri" w:cs="Calibri"/>
           <w:b/>
-        </w:rPr>
-      </w:pPr>
-      <w:r>
+          <w:bCs/>
+        </w:rPr>
+        <w:t xml:space="preserve">Question 4: </w:t>
+      </w:r>
+      <w:bookmarkStart w:id="0" w:name="_GoBack"/>
+      <w:bookmarkEnd w:id="0"/>
+      <w:r>
+        <w:rPr>
+          <w:rFonts w:ascii="Calibri" w:eastAsia="Calibri" w:hAnsi="Calibri" w:cs="Calibri"/>
+        </w:rPr>
+        <w:t>Try six commands from the table.  What do they do?</w:t>
+      </w:r>
+    </w:p>
+    <w:p>
+      <w:pPr>
+        <w:rPr>
+          <w:rFonts w:ascii="Calibri" w:eastAsia="Calibri" w:hAnsi="Calibri" w:cs="Calibri"/>
+        </w:rPr>
+      </w:pPr>
+    </w:p>
+    <w:p>
+      <w:pPr>
         <w:rPr>
           <w:rFonts w:ascii="Calibri" w:eastAsia="Calibri" w:hAnsi="Calibri" w:cs="Calibri"/>
           <w:b/>
         </w:rPr>
+      </w:pPr>
+      <w:r>
+        <w:rPr>
+          <w:rFonts w:ascii="Calibri" w:eastAsia="Calibri" w:hAnsi="Calibri" w:cs="Calibri"/>
+          <w:b/>
+        </w:rPr>
         <w:t>Command                                      Result</w:t>
       </w:r>
     </w:p>
@@ -2499,8 +2481,8 @@
           <w:b/>
         </w:rPr>
       </w:pPr>
-      <w:bookmarkStart w:id="0" w:name="_gjdgxs" w:colFirst="0" w:colLast="0"/>
-      <w:bookmarkEnd w:id="0"/>
+      <w:bookmarkStart w:id="1" w:name="_gjdgxs" w:colFirst="0" w:colLast="0"/>
+      <w:bookmarkEnd w:id="1"/>
     </w:p>
     <w:p>
       <w:r>
@@ -3311,8 +3293,6 @@
         </w:rPr>
         <w:t xml:space="preserve">) </w:t>
       </w:r>
-      <w:bookmarkStart w:id="1" w:name="_GoBack"/>
-      <w:bookmarkEnd w:id="1"/>
       <w:r>
         <w:rPr>
           <w:rFonts w:ascii="Calibri" w:eastAsia="Calibri" w:hAnsi="Calibri" w:cs="Calibri"/>
